--- a/기획서/레벨디자인 기획서.docx
+++ b/기획서/레벨디자인 기획서.docx
@@ -382,12 +382,15 @@
           <w:p>
             <w:pPr>
               <w:jc w:val="center"/>
-            </w:pPr>
-            <w:r>
-              <w:rPr>
-                <w:rFonts w:hint="eastAsia"/>
-              </w:rPr>
-              <w:t>Small_Save_Point</w:t>
+              <w:rPr>
+                <w:rFonts w:hint="eastAsia"/>
+              </w:rPr>
+            </w:pPr>
+            <w:r>
+              <w:rPr>
+                <w:rFonts w:hint="eastAsia"/>
+              </w:rPr>
+              <w:t>위에 부착된 장애물</w:t>
             </w:r>
           </w:p>
         </w:tc>
@@ -398,13 +401,18 @@
           <w:p>
             <w:pPr>
               <w:jc w:val="center"/>
-            </w:pPr>
-            <w:r>
-              <w:rPr>
-                <w:rFonts w:hint="eastAsia"/>
-              </w:rPr>
-              <w:t>초록색</w:t>
-            </w:r>
+              <w:rPr>
+                <w:rFonts w:hint="eastAsia"/>
+              </w:rPr>
+            </w:pPr>
+            <w:proofErr w:type="spellStart"/>
+            <w:r>
+              <w:rPr>
+                <w:rFonts w:hint="eastAsia"/>
+              </w:rPr>
+              <w:t>어둡빨간색</w:t>
+            </w:r>
+            <w:proofErr w:type="spellEnd"/>
           </w:p>
         </w:tc>
         <w:tc>
@@ -414,6 +422,28 @@
           <w:p>
             <w:pPr>
               <w:jc w:val="center"/>
+              <w:rPr>
+                <w:rFonts w:hint="eastAsia"/>
+              </w:rPr>
+            </w:pPr>
+            <w:r>
+              <w:rPr>
+                <w:rFonts w:hint="eastAsia"/>
+              </w:rPr>
+              <w:t>100</w:t>
+            </w:r>
+          </w:p>
+        </w:tc>
+        <w:tc>
+          <w:tcPr>
+            <w:tcW w:w="1817" w:type="dxa"/>
+          </w:tcPr>
+          <w:p>
+            <w:pPr>
+              <w:jc w:val="center"/>
+              <w:rPr>
+                <w:rFonts w:hint="eastAsia"/>
+              </w:rPr>
             </w:pPr>
             <w:r>
               <w:rPr>
@@ -425,27 +455,14 @@
         </w:tc>
         <w:tc>
           <w:tcPr>
-            <w:tcW w:w="1817" w:type="dxa"/>
-          </w:tcPr>
-          <w:p>
-            <w:pPr>
-              <w:jc w:val="center"/>
-            </w:pPr>
-            <w:r>
-              <w:rPr>
-                <w:rFonts w:hint="eastAsia"/>
-              </w:rPr>
-              <w:t>255</w:t>
-            </w:r>
-          </w:p>
-        </w:tc>
-        <w:tc>
-          <w:tcPr>
             <w:tcW w:w="1762" w:type="dxa"/>
           </w:tcPr>
           <w:p>
             <w:pPr>
               <w:jc w:val="center"/>
+              <w:rPr>
+                <w:rFonts w:hint="eastAsia"/>
+              </w:rPr>
             </w:pPr>
             <w:r>
               <w:rPr>
@@ -465,15 +482,14 @@
             <w:pPr>
               <w:jc w:val="center"/>
             </w:pPr>
-            <w:r>
-              <w:t>Big</w:t>
-            </w:r>
-            <w:r>
-              <w:rPr>
-                <w:rFonts w:hint="eastAsia"/>
-              </w:rPr>
-              <w:t>_Save_Point</w:t>
-            </w:r>
+            <w:proofErr w:type="spellStart"/>
+            <w:r>
+              <w:rPr>
+                <w:rFonts w:hint="eastAsia"/>
+              </w:rPr>
+              <w:t>Small_Save_Point</w:t>
+            </w:r>
+            <w:proofErr w:type="spellEnd"/>
           </w:p>
         </w:tc>
         <w:tc>
@@ -488,13 +504,7 @@
               <w:rPr>
                 <w:rFonts w:hint="eastAsia"/>
               </w:rPr>
-              <w:t>파</w:t>
-            </w:r>
-            <w:r>
-              <w:rPr>
-                <w:rFonts w:hint="eastAsia"/>
-              </w:rPr>
-              <w:t>란색</w:t>
+              <w:t>초록색</w:t>
             </w:r>
           </w:p>
         </w:tc>
@@ -507,6 +517,9 @@
               <w:jc w:val="center"/>
             </w:pPr>
             <w:r>
+              <w:rPr>
+                <w:rFonts w:hint="eastAsia"/>
+              </w:rPr>
               <w:t>0</w:t>
             </w:r>
           </w:p>
@@ -520,20 +533,26 @@
               <w:jc w:val="center"/>
             </w:pPr>
             <w:r>
+              <w:rPr>
+                <w:rFonts w:hint="eastAsia"/>
+              </w:rPr>
+              <w:t>255</w:t>
+            </w:r>
+          </w:p>
+        </w:tc>
+        <w:tc>
+          <w:tcPr>
+            <w:tcW w:w="1762" w:type="dxa"/>
+          </w:tcPr>
+          <w:p>
+            <w:pPr>
+              <w:jc w:val="center"/>
+            </w:pPr>
+            <w:r>
+              <w:rPr>
+                <w:rFonts w:hint="eastAsia"/>
+              </w:rPr>
               <w:t>0</w:t>
-            </w:r>
-          </w:p>
-        </w:tc>
-        <w:tc>
-          <w:tcPr>
-            <w:tcW w:w="1762" w:type="dxa"/>
-          </w:tcPr>
-          <w:p>
-            <w:pPr>
-              <w:jc w:val="center"/>
-            </w:pPr>
-            <w:r>
-              <w:t>255</w:t>
             </w:r>
           </w:p>
         </w:tc>
@@ -547,12 +566,98 @@
             <w:pPr>
               <w:jc w:val="center"/>
             </w:pPr>
+            <w:proofErr w:type="spellStart"/>
+            <w:r>
+              <w:t>Big</w:t>
+            </w:r>
+            <w:r>
+              <w:rPr>
+                <w:rFonts w:hint="eastAsia"/>
+              </w:rPr>
+              <w:t>_Save_Point</w:t>
+            </w:r>
+            <w:proofErr w:type="spellEnd"/>
+          </w:p>
+        </w:tc>
+        <w:tc>
+          <w:tcPr>
+            <w:tcW w:w="1734" w:type="dxa"/>
+          </w:tcPr>
+          <w:p>
+            <w:pPr>
+              <w:jc w:val="center"/>
+            </w:pPr>
+            <w:r>
+              <w:rPr>
+                <w:rFonts w:hint="eastAsia"/>
+              </w:rPr>
+              <w:t>파</w:t>
+            </w:r>
+            <w:r>
+              <w:rPr>
+                <w:rFonts w:hint="eastAsia"/>
+              </w:rPr>
+              <w:t>란색</w:t>
+            </w:r>
+          </w:p>
+        </w:tc>
+        <w:tc>
+          <w:tcPr>
+            <w:tcW w:w="1817" w:type="dxa"/>
+          </w:tcPr>
+          <w:p>
+            <w:pPr>
+              <w:jc w:val="center"/>
+            </w:pPr>
+            <w:r>
+              <w:t>0</w:t>
+            </w:r>
+          </w:p>
+        </w:tc>
+        <w:tc>
+          <w:tcPr>
+            <w:tcW w:w="1817" w:type="dxa"/>
+          </w:tcPr>
+          <w:p>
+            <w:pPr>
+              <w:jc w:val="center"/>
+            </w:pPr>
+            <w:r>
+              <w:t>0</w:t>
+            </w:r>
+          </w:p>
+        </w:tc>
+        <w:tc>
+          <w:tcPr>
+            <w:tcW w:w="1762" w:type="dxa"/>
+          </w:tcPr>
+          <w:p>
+            <w:pPr>
+              <w:jc w:val="center"/>
+            </w:pPr>
+            <w:r>
+              <w:t>255</w:t>
+            </w:r>
+          </w:p>
+        </w:tc>
+      </w:tr>
+      <w:tr>
+        <w:tc>
+          <w:tcPr>
+            <w:tcW w:w="1734" w:type="dxa"/>
+          </w:tcPr>
+          <w:p>
+            <w:pPr>
+              <w:jc w:val="center"/>
+            </w:pPr>
+            <w:proofErr w:type="spellStart"/>
             <w:r>
               <w:rPr>
                 <w:rFonts w:hint="eastAsia"/>
               </w:rPr>
               <w:t>Goul</w:t>
             </w:r>
+            <w:proofErr w:type="spellEnd"/>
           </w:p>
         </w:tc>
         <w:tc>
@@ -562,9 +667,6 @@
           <w:p>
             <w:pPr>
               <w:jc w:val="center"/>
-              <w:rPr>
-                <w:rFonts w:hint="eastAsia"/>
-              </w:rPr>
             </w:pPr>
             <w:r>
               <w:rPr>
@@ -694,6 +796,11 @@
     </w:p>
     <w:p/>
     <w:p>
+      <w:pPr>
+        <w:rPr>
+          <w:rFonts w:hint="eastAsia"/>
+        </w:rPr>
+      </w:pPr>
       <w:r>
         <w:rPr>
           <w:rFonts w:hint="eastAsia"/>
@@ -704,14 +811,34 @@
         <w:rPr>
           <w:rFonts w:hint="eastAsia"/>
         </w:rPr>
-        <w:t xml:space="preserve"> 8칸(90도로 점프했을 때)</w:t>
+        <w:t xml:space="preserve"> </w:t>
+      </w:r>
+      <w:r>
+        <w:t>a</w:t>
+      </w:r>
+      <w:r>
+        <w:rPr>
+          <w:rFonts w:hint="eastAsia"/>
+        </w:rPr>
+        <w:t>칸(90도로 점프했을 때)</w:t>
+      </w:r>
+      <w:r>
+        <w:t>(</w:t>
+      </w:r>
+      <w:r>
+        <w:rPr>
+          <w:rFonts w:hint="eastAsia"/>
+        </w:rPr>
+        <w:t>디자인에 따라 조정중)</w:t>
       </w:r>
     </w:p>
     <w:p/>
     <w:p>
+      <w:proofErr w:type="spellStart"/>
       <w:r>
         <w:t>Small_Save_Point</w:t>
       </w:r>
+      <w:proofErr w:type="spellEnd"/>
       <w:r>
         <w:rPr>
           <w:rFonts w:hint="eastAsia"/>
@@ -722,7 +849,21 @@
         <w:rPr>
           <w:rFonts w:hint="eastAsia"/>
         </w:rPr>
-        <w:t xml:space="preserve">구멍으로 떨어질 때, 빨간색에 부딛쳤을 때 </w:t>
+        <w:t xml:space="preserve">구멍으로 떨어질 때, 빨간색에 </w:t>
+      </w:r>
+      <w:proofErr w:type="spellStart"/>
+      <w:r>
+        <w:rPr>
+          <w:rFonts w:hint="eastAsia"/>
+        </w:rPr>
+        <w:t>부딛쳤을</w:t>
+      </w:r>
+      <w:proofErr w:type="spellEnd"/>
+      <w:r>
+        <w:rPr>
+          <w:rFonts w:hint="eastAsia"/>
+        </w:rPr>
+        <w:t xml:space="preserve"> 때 </w:t>
       </w:r>
       <w:r>
         <w:rPr>
@@ -750,16 +891,25 @@
       </w:r>
     </w:p>
     <w:p>
-      <w:pPr>
-        <w:rPr>
-          <w:rFonts w:hint="eastAsia"/>
-        </w:rPr>
-      </w:pPr>
       <w:r>
         <w:rPr>
           <w:rFonts w:hint="eastAsia"/>
         </w:rPr>
-        <w:t>되돌아가기Gui를 눌렀을 때 노란색 좌표로 이동.</w:t>
+        <w:t>되돌아가기</w:t>
+      </w:r>
+      <w:proofErr w:type="spellStart"/>
+      <w:r>
+        <w:rPr>
+          <w:rFonts w:hint="eastAsia"/>
+        </w:rPr>
+        <w:t>Gui</w:t>
+      </w:r>
+      <w:proofErr w:type="spellEnd"/>
+      <w:r>
+        <w:rPr>
+          <w:rFonts w:hint="eastAsia"/>
+        </w:rPr>
+        <w:t>를 눌렀을 때 노란색 좌표로 이동.</w:t>
       </w:r>
       <w:bookmarkStart w:id="0" w:name="_GoBack"/>
       <w:bookmarkEnd w:id="0"/>

--- a/기획서/레벨디자인 기획서.docx
+++ b/기획서/레벨디자인 기획서.docx
@@ -209,12 +209,15 @@
           <w:p>
             <w:pPr>
               <w:jc w:val="center"/>
-            </w:pPr>
-            <w:r>
-              <w:rPr>
-                <w:rFonts w:hint="eastAsia"/>
-              </w:rPr>
-              <w:t>벽</w:t>
+              <w:rPr>
+                <w:rFonts w:hint="eastAsia"/>
+              </w:rPr>
+            </w:pPr>
+            <w:r>
+              <w:rPr>
+                <w:rFonts w:hint="eastAsia"/>
+              </w:rPr>
+              <w:t>밑땅</w:t>
             </w:r>
           </w:p>
         </w:tc>
@@ -225,12 +228,15 @@
           <w:p>
             <w:pPr>
               <w:jc w:val="center"/>
-            </w:pPr>
-            <w:r>
-              <w:rPr>
-                <w:rFonts w:hint="eastAsia"/>
-              </w:rPr>
-              <w:t>갈색</w:t>
+              <w:rPr>
+                <w:rFonts w:hint="eastAsia"/>
+              </w:rPr>
+            </w:pPr>
+            <w:r>
+              <w:rPr>
+                <w:rFonts w:hint="eastAsia"/>
+              </w:rPr>
+              <w:t>회색</w:t>
             </w:r>
           </w:p>
         </w:tc>
@@ -241,12 +247,15 @@
           <w:p>
             <w:pPr>
               <w:jc w:val="center"/>
-            </w:pPr>
-            <w:r>
-              <w:rPr>
-                <w:rFonts w:hint="eastAsia"/>
-              </w:rPr>
-              <w:t>219</w:t>
+              <w:rPr>
+                <w:rFonts w:hint="eastAsia"/>
+              </w:rPr>
+            </w:pPr>
+            <w:r>
+              <w:rPr>
+                <w:rFonts w:hint="eastAsia"/>
+              </w:rPr>
+              <w:t>200</w:t>
             </w:r>
           </w:p>
         </w:tc>
@@ -257,12 +266,15 @@
           <w:p>
             <w:pPr>
               <w:jc w:val="center"/>
-            </w:pPr>
-            <w:r>
-              <w:rPr>
-                <w:rFonts w:hint="eastAsia"/>
-              </w:rPr>
-              <w:t>108</w:t>
+              <w:rPr>
+                <w:rFonts w:hint="eastAsia"/>
+              </w:rPr>
+            </w:pPr>
+            <w:r>
+              <w:rPr>
+                <w:rFonts w:hint="eastAsia"/>
+              </w:rPr>
+              <w:t>200</w:t>
             </w:r>
           </w:p>
         </w:tc>
@@ -273,13 +285,18 @@
           <w:p>
             <w:pPr>
               <w:jc w:val="center"/>
-            </w:pPr>
-            <w:r>
-              <w:rPr>
-                <w:rFonts w:hint="eastAsia"/>
-              </w:rPr>
-              <w:t>0</w:t>
-            </w:r>
+              <w:rPr>
+                <w:rFonts w:hint="eastAsia"/>
+              </w:rPr>
+            </w:pPr>
+            <w:r>
+              <w:rPr>
+                <w:rFonts w:hint="eastAsia"/>
+              </w:rPr>
+              <w:t>200</w:t>
+            </w:r>
+            <w:bookmarkStart w:id="0" w:name="_GoBack"/>
+            <w:bookmarkEnd w:id="0"/>
           </w:p>
         </w:tc>
       </w:tr>
@@ -296,16 +313,7 @@
               <w:rPr>
                 <w:rFonts w:hint="eastAsia"/>
               </w:rPr>
-              <w:t>장애물,</w:t>
-            </w:r>
-            <w:r>
-              <w:t xml:space="preserve"> </w:t>
-            </w:r>
-            <w:r>
-              <w:rPr>
-                <w:rFonts w:hint="eastAsia"/>
-              </w:rPr>
-              <w:t>적</w:t>
+              <w:t>벽</w:t>
             </w:r>
           </w:p>
         </w:tc>
@@ -321,7 +329,7 @@
               <w:rPr>
                 <w:rFonts w:hint="eastAsia"/>
               </w:rPr>
-              <w:t>빨간색</w:t>
+              <w:t>갈색</w:t>
             </w:r>
           </w:p>
         </w:tc>
@@ -337,7 +345,7 @@
               <w:rPr>
                 <w:rFonts w:hint="eastAsia"/>
               </w:rPr>
-              <w:t>255</w:t>
+              <w:t>219</w:t>
             </w:r>
           </w:p>
         </w:tc>
@@ -353,7 +361,7 @@
               <w:rPr>
                 <w:rFonts w:hint="eastAsia"/>
               </w:rPr>
-              <w:t>0</w:t>
+              <w:t>108</w:t>
             </w:r>
           </w:p>
         </w:tc>
@@ -382,15 +390,21 @@
           <w:p>
             <w:pPr>
               <w:jc w:val="center"/>
-              <w:rPr>
-                <w:rFonts w:hint="eastAsia"/>
-              </w:rPr>
-            </w:pPr>
-            <w:r>
-              <w:rPr>
-                <w:rFonts w:hint="eastAsia"/>
-              </w:rPr>
-              <w:t>위에 부착된 장애물</w:t>
+            </w:pPr>
+            <w:r>
+              <w:rPr>
+                <w:rFonts w:hint="eastAsia"/>
+              </w:rPr>
+              <w:t>장애물,</w:t>
+            </w:r>
+            <w:r>
+              <w:t xml:space="preserve"> </w:t>
+            </w:r>
+            <w:r>
+              <w:rPr>
+                <w:rFonts w:hint="eastAsia"/>
+              </w:rPr>
+              <w:t>적</w:t>
             </w:r>
           </w:p>
         </w:tc>
@@ -401,18 +415,13 @@
           <w:p>
             <w:pPr>
               <w:jc w:val="center"/>
-              <w:rPr>
-                <w:rFonts w:hint="eastAsia"/>
-              </w:rPr>
-            </w:pPr>
-            <w:proofErr w:type="spellStart"/>
-            <w:r>
-              <w:rPr>
-                <w:rFonts w:hint="eastAsia"/>
-              </w:rPr>
-              <w:t>어둡빨간색</w:t>
-            </w:r>
-            <w:proofErr w:type="spellEnd"/>
+            </w:pPr>
+            <w:r>
+              <w:rPr>
+                <w:rFonts w:hint="eastAsia"/>
+              </w:rPr>
+              <w:t>빨간색</w:t>
+            </w:r>
           </w:p>
         </w:tc>
         <w:tc>
@@ -422,15 +431,12 @@
           <w:p>
             <w:pPr>
               <w:jc w:val="center"/>
-              <w:rPr>
-                <w:rFonts w:hint="eastAsia"/>
-              </w:rPr>
-            </w:pPr>
-            <w:r>
-              <w:rPr>
-                <w:rFonts w:hint="eastAsia"/>
-              </w:rPr>
-              <w:t>100</w:t>
+            </w:pPr>
+            <w:r>
+              <w:rPr>
+                <w:rFonts w:hint="eastAsia"/>
+              </w:rPr>
+              <w:t>255</w:t>
             </w:r>
           </w:p>
         </w:tc>
@@ -441,9 +447,6 @@
           <w:p>
             <w:pPr>
               <w:jc w:val="center"/>
-              <w:rPr>
-                <w:rFonts w:hint="eastAsia"/>
-              </w:rPr>
             </w:pPr>
             <w:r>
               <w:rPr>
@@ -460,9 +463,6 @@
           <w:p>
             <w:pPr>
               <w:jc w:val="center"/>
-              <w:rPr>
-                <w:rFonts w:hint="eastAsia"/>
-              </w:rPr>
             </w:pPr>
             <w:r>
               <w:rPr>
@@ -482,14 +482,12 @@
             <w:pPr>
               <w:jc w:val="center"/>
             </w:pPr>
-            <w:proofErr w:type="spellStart"/>
-            <w:r>
-              <w:rPr>
-                <w:rFonts w:hint="eastAsia"/>
-              </w:rPr>
-              <w:t>Small_Save_Point</w:t>
-            </w:r>
-            <w:proofErr w:type="spellEnd"/>
+            <w:r>
+              <w:rPr>
+                <w:rFonts w:hint="eastAsia"/>
+              </w:rPr>
+              <w:t>위에 부착된 장애물</w:t>
+            </w:r>
           </w:p>
         </w:tc>
         <w:tc>
@@ -504,7 +502,7 @@
               <w:rPr>
                 <w:rFonts w:hint="eastAsia"/>
               </w:rPr>
-              <w:t>초록색</w:t>
+              <w:t>어둡빨간색</w:t>
             </w:r>
           </w:p>
         </w:tc>
@@ -520,23 +518,23 @@
               <w:rPr>
                 <w:rFonts w:hint="eastAsia"/>
               </w:rPr>
+              <w:t>100</w:t>
+            </w:r>
+          </w:p>
+        </w:tc>
+        <w:tc>
+          <w:tcPr>
+            <w:tcW w:w="1817" w:type="dxa"/>
+          </w:tcPr>
+          <w:p>
+            <w:pPr>
+              <w:jc w:val="center"/>
+            </w:pPr>
+            <w:r>
+              <w:rPr>
+                <w:rFonts w:hint="eastAsia"/>
+              </w:rPr>
               <w:t>0</w:t>
-            </w:r>
-          </w:p>
-        </w:tc>
-        <w:tc>
-          <w:tcPr>
-            <w:tcW w:w="1817" w:type="dxa"/>
-          </w:tcPr>
-          <w:p>
-            <w:pPr>
-              <w:jc w:val="center"/>
-            </w:pPr>
-            <w:r>
-              <w:rPr>
-                <w:rFonts w:hint="eastAsia"/>
-              </w:rPr>
-              <w:t>255</w:t>
             </w:r>
           </w:p>
         </w:tc>
@@ -566,17 +564,12 @@
             <w:pPr>
               <w:jc w:val="center"/>
             </w:pPr>
-            <w:proofErr w:type="spellStart"/>
-            <w:r>
-              <w:t>Big</w:t>
-            </w:r>
-            <w:r>
-              <w:rPr>
-                <w:rFonts w:hint="eastAsia"/>
-              </w:rPr>
-              <w:t>_Save_Point</w:t>
-            </w:r>
-            <w:proofErr w:type="spellEnd"/>
+            <w:r>
+              <w:rPr>
+                <w:rFonts w:hint="eastAsia"/>
+              </w:rPr>
+              <w:t>Small_Save_Point</w:t>
+            </w:r>
           </w:p>
         </w:tc>
         <w:tc>
@@ -591,13 +584,7 @@
               <w:rPr>
                 <w:rFonts w:hint="eastAsia"/>
               </w:rPr>
-              <w:t>파</w:t>
-            </w:r>
-            <w:r>
-              <w:rPr>
-                <w:rFonts w:hint="eastAsia"/>
-              </w:rPr>
-              <w:t>란색</w:t>
+              <w:t>초록색</w:t>
             </w:r>
           </w:p>
         </w:tc>
@@ -610,6 +597,9 @@
               <w:jc w:val="center"/>
             </w:pPr>
             <w:r>
+              <w:rPr>
+                <w:rFonts w:hint="eastAsia"/>
+              </w:rPr>
               <w:t>0</w:t>
             </w:r>
           </w:p>
@@ -623,20 +613,26 @@
               <w:jc w:val="center"/>
             </w:pPr>
             <w:r>
+              <w:rPr>
+                <w:rFonts w:hint="eastAsia"/>
+              </w:rPr>
+              <w:t>255</w:t>
+            </w:r>
+          </w:p>
+        </w:tc>
+        <w:tc>
+          <w:tcPr>
+            <w:tcW w:w="1762" w:type="dxa"/>
+          </w:tcPr>
+          <w:p>
+            <w:pPr>
+              <w:jc w:val="center"/>
+            </w:pPr>
+            <w:r>
+              <w:rPr>
+                <w:rFonts w:hint="eastAsia"/>
+              </w:rPr>
               <w:t>0</w:t>
-            </w:r>
-          </w:p>
-        </w:tc>
-        <w:tc>
-          <w:tcPr>
-            <w:tcW w:w="1762" w:type="dxa"/>
-          </w:tcPr>
-          <w:p>
-            <w:pPr>
-              <w:jc w:val="center"/>
-            </w:pPr>
-            <w:r>
-              <w:t>255</w:t>
             </w:r>
           </w:p>
         </w:tc>
@@ -650,14 +646,94 @@
             <w:pPr>
               <w:jc w:val="center"/>
             </w:pPr>
-            <w:proofErr w:type="spellStart"/>
+            <w:r>
+              <w:t>Big</w:t>
+            </w:r>
+            <w:r>
+              <w:rPr>
+                <w:rFonts w:hint="eastAsia"/>
+              </w:rPr>
+              <w:t>_Save_Point</w:t>
+            </w:r>
+          </w:p>
+        </w:tc>
+        <w:tc>
+          <w:tcPr>
+            <w:tcW w:w="1734" w:type="dxa"/>
+          </w:tcPr>
+          <w:p>
+            <w:pPr>
+              <w:jc w:val="center"/>
+            </w:pPr>
+            <w:r>
+              <w:rPr>
+                <w:rFonts w:hint="eastAsia"/>
+              </w:rPr>
+              <w:t>파</w:t>
+            </w:r>
+            <w:r>
+              <w:rPr>
+                <w:rFonts w:hint="eastAsia"/>
+              </w:rPr>
+              <w:t>란색</w:t>
+            </w:r>
+          </w:p>
+        </w:tc>
+        <w:tc>
+          <w:tcPr>
+            <w:tcW w:w="1817" w:type="dxa"/>
+          </w:tcPr>
+          <w:p>
+            <w:pPr>
+              <w:jc w:val="center"/>
+            </w:pPr>
+            <w:r>
+              <w:t>0</w:t>
+            </w:r>
+          </w:p>
+        </w:tc>
+        <w:tc>
+          <w:tcPr>
+            <w:tcW w:w="1817" w:type="dxa"/>
+          </w:tcPr>
+          <w:p>
+            <w:pPr>
+              <w:jc w:val="center"/>
+            </w:pPr>
+            <w:r>
+              <w:t>0</w:t>
+            </w:r>
+          </w:p>
+        </w:tc>
+        <w:tc>
+          <w:tcPr>
+            <w:tcW w:w="1762" w:type="dxa"/>
+          </w:tcPr>
+          <w:p>
+            <w:pPr>
+              <w:jc w:val="center"/>
+            </w:pPr>
+            <w:r>
+              <w:t>255</w:t>
+            </w:r>
+          </w:p>
+        </w:tc>
+      </w:tr>
+      <w:tr>
+        <w:tc>
+          <w:tcPr>
+            <w:tcW w:w="1734" w:type="dxa"/>
+          </w:tcPr>
+          <w:p>
+            <w:pPr>
+              <w:jc w:val="center"/>
+            </w:pPr>
             <w:r>
               <w:rPr>
                 <w:rFonts w:hint="eastAsia"/>
               </w:rPr>
               <w:t>Goul</w:t>
             </w:r>
-            <w:proofErr w:type="spellEnd"/>
           </w:p>
         </w:tc>
         <w:tc>
@@ -767,7 +843,7 @@
                     <pic:cNvPicPr/>
                   </pic:nvPicPr>
                   <pic:blipFill>
-                    <a:blip r:embed="rId4">
+                    <a:blip r:embed="rId6">
                       <a:extLst>
                         <a:ext uri="{28A0092B-C50C-407E-A947-70E740481C1C}">
                           <a14:useLocalDpi xmlns:a14="http://schemas.microsoft.com/office/drawing/2010/main" val="0"/>
@@ -796,11 +872,6 @@
     </w:p>
     <w:p/>
     <w:p>
-      <w:pPr>
-        <w:rPr>
-          <w:rFonts w:hint="eastAsia"/>
-        </w:rPr>
-      </w:pPr>
       <w:r>
         <w:rPr>
           <w:rFonts w:hint="eastAsia"/>
@@ -834,11 +905,9 @@
     </w:p>
     <w:p/>
     <w:p>
-      <w:proofErr w:type="spellStart"/>
       <w:r>
         <w:t>Small_Save_Point</w:t>
       </w:r>
-      <w:proofErr w:type="spellEnd"/>
       <w:r>
         <w:rPr>
           <w:rFonts w:hint="eastAsia"/>
@@ -849,21 +918,7 @@
         <w:rPr>
           <w:rFonts w:hint="eastAsia"/>
         </w:rPr>
-        <w:t xml:space="preserve">구멍으로 떨어질 때, 빨간색에 </w:t>
-      </w:r>
-      <w:proofErr w:type="spellStart"/>
-      <w:r>
-        <w:rPr>
-          <w:rFonts w:hint="eastAsia"/>
-        </w:rPr>
-        <w:t>부딛쳤을</w:t>
-      </w:r>
-      <w:proofErr w:type="spellEnd"/>
-      <w:r>
-        <w:rPr>
-          <w:rFonts w:hint="eastAsia"/>
-        </w:rPr>
-        <w:t xml:space="preserve"> 때 </w:t>
+        <w:t xml:space="preserve">구멍으로 떨어질 때, 빨간색에 부딛쳤을 때 </w:t>
       </w:r>
       <w:r>
         <w:rPr>
@@ -895,24 +950,8 @@
         <w:rPr>
           <w:rFonts w:hint="eastAsia"/>
         </w:rPr>
-        <w:t>되돌아가기</w:t>
+        <w:t>되돌아가기Gui를 눌렀을 때 노란색 좌표로 이동.</w:t>
       </w:r>
-      <w:proofErr w:type="spellStart"/>
-      <w:r>
-        <w:rPr>
-          <w:rFonts w:hint="eastAsia"/>
-        </w:rPr>
-        <w:t>Gui</w:t>
-      </w:r>
-      <w:proofErr w:type="spellEnd"/>
-      <w:r>
-        <w:rPr>
-          <w:rFonts w:hint="eastAsia"/>
-        </w:rPr>
-        <w:t>를 눌렀을 때 노란색 좌표로 이동.</w:t>
-      </w:r>
-      <w:bookmarkStart w:id="0" w:name="_GoBack"/>
-      <w:bookmarkEnd w:id="0"/>
     </w:p>
     <w:sectPr>
       <w:pgSz w:w="11906" w:h="16838"/>
@@ -922,6 +961,56 @@
     </w:sectPr>
   </w:body>
 </w:document>
+</file>
+
+<file path=word/endnotes.xml><?xml version="1.0" encoding="utf-8"?>
+<w:endnotes xmlns:wpc="http://schemas.microsoft.com/office/word/2010/wordprocessingCanvas" xmlns:cx="http://schemas.microsoft.com/office/drawing/2014/chartex" xmlns:cx1="http://schemas.microsoft.com/office/drawing/2015/9/8/chartex" xmlns:cx2="http://schemas.microsoft.com/office/drawing/2015/10/21/chartex" xmlns:cx3="http://schemas.microsoft.com/office/drawing/2016/5/9/chartex" xmlns:cx4="http://schemas.microsoft.com/office/drawing/2016/5/10/chartex" xmlns:cx5="http://schemas.microsoft.com/office/drawing/2016/5/11/chartex" xmlns:cx6="http://schemas.microsoft.com/office/drawing/2016/5/12/chartex" xmlns:cx7="http://schemas.microsoft.com/office/drawing/2016/5/13/chartex" xmlns:cx8="http://schemas.microsoft.com/office/drawing/2016/5/14/chartex" xmlns:mc="http://schemas.openxmlformats.org/markup-compatibility/2006" xmlns:aink="http://schemas.microsoft.com/office/drawing/2016/ink" xmlns:am3d="http://schemas.microsoft.com/office/drawing/2017/model3d" xmlns:o="urn:schemas-microsoft-com:office:office" xmlns:r="http://schemas.openxmlformats.org/officeDocument/2006/relationships" xmlns:m="http://schemas.openxmlformats.org/officeDocument/2006/math" xmlns:v="urn:schemas-microsoft-com:vml" xmlns:wp14="http://schemas.microsoft.com/office/word/2010/wordprocessingDrawing" xmlns:wp="http://schemas.openxmlformats.org/drawingml/2006/wordprocessingDrawing" xmlns:w10="urn:schemas-microsoft-com:office:word" xmlns:w="http://schemas.openxmlformats.org/wordprocessingml/2006/main" xmlns:w14="http://schemas.microsoft.com/office/word/2010/wordml" xmlns:w15="http://schemas.microsoft.com/office/word/2012/wordml" xmlns:w16cid="http://schemas.microsoft.com/office/word/2016/wordml/cid" xmlns:w16se="http://schemas.microsoft.com/office/word/2015/wordml/symex" xmlns:wpg="http://schemas.microsoft.com/office/word/2010/wordprocessingGroup" xmlns:wpi="http://schemas.microsoft.com/office/word/2010/wordprocessingInk" xmlns:wne="http://schemas.microsoft.com/office/word/2006/wordml" xmlns:wps="http://schemas.microsoft.com/office/word/2010/wordprocessingShape" mc:Ignorable="w14 w15 w16se w16cid wp14">
+  <w:endnote w:type="separator" w:id="-1">
+    <w:p>
+      <w:pPr>
+        <w:spacing w:before="0" w:after="0" w:line="240" w:lineRule="auto"/>
+      </w:pPr>
+      <w:r>
+        <w:separator/>
+      </w:r>
+    </w:p>
+  </w:endnote>
+  <w:endnote w:type="continuationSeparator" w:id="0">
+    <w:p>
+      <w:pPr>
+        <w:spacing w:before="0" w:after="0" w:line="240" w:lineRule="auto"/>
+      </w:pPr>
+      <w:r>
+        <w:continuationSeparator/>
+      </w:r>
+    </w:p>
+  </w:endnote>
+</w:endnotes>
+</file>
+
+<file path=word/footnotes.xml><?xml version="1.0" encoding="utf-8"?>
+<w:footnotes xmlns:wpc="http://schemas.microsoft.com/office/word/2010/wordprocessingCanvas" xmlns:cx="http://schemas.microsoft.com/office/drawing/2014/chartex" xmlns:cx1="http://schemas.microsoft.com/office/drawing/2015/9/8/chartex" xmlns:cx2="http://schemas.microsoft.com/office/drawing/2015/10/21/chartex" xmlns:cx3="http://schemas.microsoft.com/office/drawing/2016/5/9/chartex" xmlns:cx4="http://schemas.microsoft.com/office/drawing/2016/5/10/chartex" xmlns:cx5="http://schemas.microsoft.com/office/drawing/2016/5/11/chartex" xmlns:cx6="http://schemas.microsoft.com/office/drawing/2016/5/12/chartex" xmlns:cx7="http://schemas.microsoft.com/office/drawing/2016/5/13/chartex" xmlns:cx8="http://schemas.microsoft.com/office/drawing/2016/5/14/chartex" xmlns:mc="http://schemas.openxmlformats.org/markup-compatibility/2006" xmlns:aink="http://schemas.microsoft.com/office/drawing/2016/ink" xmlns:am3d="http://schemas.microsoft.com/office/drawing/2017/model3d" xmlns:o="urn:schemas-microsoft-com:office:office" xmlns:r="http://schemas.openxmlformats.org/officeDocument/2006/relationships" xmlns:m="http://schemas.openxmlformats.org/officeDocument/2006/math" xmlns:v="urn:schemas-microsoft-com:vml" xmlns:wp14="http://schemas.microsoft.com/office/word/2010/wordprocessingDrawing" xmlns:wp="http://schemas.openxmlformats.org/drawingml/2006/wordprocessingDrawing" xmlns:w10="urn:schemas-microsoft-com:office:word" xmlns:w="http://schemas.openxmlformats.org/wordprocessingml/2006/main" xmlns:w14="http://schemas.microsoft.com/office/word/2010/wordml" xmlns:w15="http://schemas.microsoft.com/office/word/2012/wordml" xmlns:w16cid="http://schemas.microsoft.com/office/word/2016/wordml/cid" xmlns:w16se="http://schemas.microsoft.com/office/word/2015/wordml/symex" xmlns:wpg="http://schemas.microsoft.com/office/word/2010/wordprocessingGroup" xmlns:wpi="http://schemas.microsoft.com/office/word/2010/wordprocessingInk" xmlns:wne="http://schemas.microsoft.com/office/word/2006/wordml" xmlns:wps="http://schemas.microsoft.com/office/word/2010/wordprocessingShape" mc:Ignorable="w14 w15 w16se w16cid wp14">
+  <w:footnote w:type="separator" w:id="-1">
+    <w:p>
+      <w:pPr>
+        <w:spacing w:before="0" w:after="0" w:line="240" w:lineRule="auto"/>
+      </w:pPr>
+      <w:r>
+        <w:separator/>
+      </w:r>
+    </w:p>
+  </w:footnote>
+  <w:footnote w:type="continuationSeparator" w:id="0">
+    <w:p>
+      <w:pPr>
+        <w:spacing w:before="0" w:after="0" w:line="240" w:lineRule="auto"/>
+      </w:pPr>
+      <w:r>
+        <w:continuationSeparator/>
+      </w:r>
+    </w:p>
+  </w:footnote>
+</w:footnotes>
 </file>
 
 <file path=word/styles.xml><?xml version="1.0" encoding="utf-8"?>
@@ -1948,6 +2037,50 @@
       </w:tblBorders>
     </w:tblPr>
   </w:style>
+  <w:style w:type="paragraph" w:styleId="af1">
+    <w:name w:val="header"/>
+    <w:basedOn w:val="a"/>
+    <w:link w:val="Char3"/>
+    <w:uiPriority w:val="99"/>
+    <w:unhideWhenUsed/>
+    <w:rsid w:val="00F3318F"/>
+    <w:pPr>
+      <w:tabs>
+        <w:tab w:val="center" w:pos="4513"/>
+        <w:tab w:val="right" w:pos="9026"/>
+      </w:tabs>
+      <w:snapToGrid w:val="0"/>
+    </w:pPr>
+  </w:style>
+  <w:style w:type="character" w:customStyle="1" w:styleId="Char3">
+    <w:name w:val="머리글 Char"/>
+    <w:basedOn w:val="a0"/>
+    <w:link w:val="af1"/>
+    <w:uiPriority w:val="99"/>
+    <w:rsid w:val="00F3318F"/>
+  </w:style>
+  <w:style w:type="paragraph" w:styleId="af2">
+    <w:name w:val="footer"/>
+    <w:basedOn w:val="a"/>
+    <w:link w:val="Char4"/>
+    <w:uiPriority w:val="99"/>
+    <w:unhideWhenUsed/>
+    <w:rsid w:val="00F3318F"/>
+    <w:pPr>
+      <w:tabs>
+        <w:tab w:val="center" w:pos="4513"/>
+        <w:tab w:val="right" w:pos="9026"/>
+      </w:tabs>
+      <w:snapToGrid w:val="0"/>
+    </w:pPr>
+  </w:style>
+  <w:style w:type="character" w:customStyle="1" w:styleId="Char4">
+    <w:name w:val="바닥글 Char"/>
+    <w:basedOn w:val="a0"/>
+    <w:link w:val="af2"/>
+    <w:uiPriority w:val="99"/>
+    <w:rsid w:val="00F3318F"/>
+  </w:style>
 </w:styles>
 </file>
 

--- a/기획서/레벨디자인 기획서.docx
+++ b/기획서/레벨디자인 기획서.docx
@@ -40,7 +40,7 @@
       <w:tr>
         <w:tc>
           <w:tcPr>
-            <w:tcW w:w="1734" w:type="dxa"/>
+            <w:tcW w:w="1759" w:type="dxa"/>
           </w:tcPr>
           <w:p>
             <w:pPr>
@@ -122,7 +122,7 @@
       <w:tr>
         <w:tc>
           <w:tcPr>
-            <w:tcW w:w="1734" w:type="dxa"/>
+            <w:tcW w:w="1759" w:type="dxa"/>
           </w:tcPr>
           <w:p>
             <w:pPr>
@@ -204,33 +204,27 @@
       <w:tr>
         <w:tc>
           <w:tcPr>
+            <w:tcW w:w="1759" w:type="dxa"/>
+          </w:tcPr>
+          <w:p>
+            <w:pPr>
+              <w:jc w:val="center"/>
+            </w:pPr>
+            <w:r>
+              <w:rPr>
+                <w:rFonts w:hint="eastAsia"/>
+              </w:rPr>
+              <w:t>밑땅</w:t>
+            </w:r>
+          </w:p>
+        </w:tc>
+        <w:tc>
+          <w:tcPr>
             <w:tcW w:w="1734" w:type="dxa"/>
           </w:tcPr>
           <w:p>
             <w:pPr>
               <w:jc w:val="center"/>
-              <w:rPr>
-                <w:rFonts w:hint="eastAsia"/>
-              </w:rPr>
-            </w:pPr>
-            <w:r>
-              <w:rPr>
-                <w:rFonts w:hint="eastAsia"/>
-              </w:rPr>
-              <w:t>밑땅</w:t>
-            </w:r>
-          </w:p>
-        </w:tc>
-        <w:tc>
-          <w:tcPr>
-            <w:tcW w:w="1734" w:type="dxa"/>
-          </w:tcPr>
-          <w:p>
-            <w:pPr>
-              <w:jc w:val="center"/>
-              <w:rPr>
-                <w:rFonts w:hint="eastAsia"/>
-              </w:rPr>
             </w:pPr>
             <w:r>
               <w:rPr>
@@ -247,9 +241,6 @@
           <w:p>
             <w:pPr>
               <w:jc w:val="center"/>
-              <w:rPr>
-                <w:rFonts w:hint="eastAsia"/>
-              </w:rPr>
             </w:pPr>
             <w:r>
               <w:rPr>
@@ -266,9 +257,6 @@
           <w:p>
             <w:pPr>
               <w:jc w:val="center"/>
-              <w:rPr>
-                <w:rFonts w:hint="eastAsia"/>
-              </w:rPr>
             </w:pPr>
             <w:r>
               <w:rPr>
@@ -285,9 +273,6 @@
           <w:p>
             <w:pPr>
               <w:jc w:val="center"/>
-              <w:rPr>
-                <w:rFonts w:hint="eastAsia"/>
-              </w:rPr>
             </w:pPr>
             <w:r>
               <w:rPr>
@@ -295,15 +280,13 @@
               </w:rPr>
               <w:t>200</w:t>
             </w:r>
-            <w:bookmarkStart w:id="0" w:name="_GoBack"/>
-            <w:bookmarkEnd w:id="0"/>
           </w:p>
         </w:tc>
       </w:tr>
       <w:tr>
         <w:tc>
           <w:tcPr>
-            <w:tcW w:w="1734" w:type="dxa"/>
+            <w:tcW w:w="1759" w:type="dxa"/>
           </w:tcPr>
           <w:p>
             <w:pPr>
@@ -385,7 +368,7 @@
       <w:tr>
         <w:tc>
           <w:tcPr>
-            <w:tcW w:w="1734" w:type="dxa"/>
+            <w:tcW w:w="1759" w:type="dxa"/>
           </w:tcPr>
           <w:p>
             <w:pPr>
@@ -476,7 +459,7 @@
       <w:tr>
         <w:tc>
           <w:tcPr>
-            <w:tcW w:w="1734" w:type="dxa"/>
+            <w:tcW w:w="1759" w:type="dxa"/>
           </w:tcPr>
           <w:p>
             <w:pPr>
@@ -558,7 +541,7 @@
       <w:tr>
         <w:tc>
           <w:tcPr>
-            <w:tcW w:w="1734" w:type="dxa"/>
+            <w:tcW w:w="1759" w:type="dxa"/>
           </w:tcPr>
           <w:p>
             <w:pPr>
@@ -640,7 +623,7 @@
       <w:tr>
         <w:tc>
           <w:tcPr>
-            <w:tcW w:w="1734" w:type="dxa"/>
+            <w:tcW w:w="1759" w:type="dxa"/>
           </w:tcPr>
           <w:p>
             <w:pPr>
@@ -722,7 +705,7 @@
       <w:tr>
         <w:tc>
           <w:tcPr>
-            <w:tcW w:w="1734" w:type="dxa"/>
+            <w:tcW w:w="1759" w:type="dxa"/>
           </w:tcPr>
           <w:p>
             <w:pPr>
@@ -733,6 +716,15 @@
                 <w:rFonts w:hint="eastAsia"/>
               </w:rPr>
               <w:t>Goul</w:t>
+            </w:r>
+            <w:r>
+              <w:t xml:space="preserve"> </w:t>
+            </w:r>
+            <w:r>
+              <w:rPr>
+                <w:rFonts w:hint="eastAsia"/>
+              </w:rPr>
+              <w:t>지점</w:t>
             </w:r>
           </w:p>
         </w:tc>
@@ -950,7 +942,21 @@
         <w:rPr>
           <w:rFonts w:hint="eastAsia"/>
         </w:rPr>
-        <w:t>되돌아가기Gui를 눌렀을 때 노란색 좌표로 이동.</w:t>
+        <w:t xml:space="preserve">되돌아가기Gui를 눌렀을 때 </w:t>
+      </w:r>
+      <w:r>
+        <w:rPr>
+          <w:rFonts w:hint="eastAsia"/>
+        </w:rPr>
+        <w:t>파란색</w:t>
+      </w:r>
+      <w:bookmarkStart w:id="0" w:name="_GoBack"/>
+      <w:bookmarkEnd w:id="0"/>
+      <w:r>
+        <w:rPr>
+          <w:rFonts w:hint="eastAsia"/>
+        </w:rPr>
+        <w:t xml:space="preserve"> 좌표로 이동.</w:t>
       </w:r>
     </w:p>
     <w:sectPr>

--- a/기획서/레벨디자인 기획서.docx
+++ b/기획서/레벨디자인 기획서.docx
@@ -783,6 +783,193 @@
           <w:p>
             <w:pPr>
               <w:jc w:val="center"/>
+            </w:pPr>
+            <w:r>
+              <w:rPr>
+                <w:rFonts w:hint="eastAsia"/>
+              </w:rPr>
+              <w:t>255</w:t>
+            </w:r>
+          </w:p>
+        </w:tc>
+      </w:tr>
+      <w:tr>
+        <w:tc>
+          <w:tcPr>
+            <w:tcW w:w="1759" w:type="dxa"/>
+          </w:tcPr>
+          <w:p>
+            <w:pPr>
+              <w:jc w:val="center"/>
+              <w:rPr>
+                <w:rFonts w:hint="eastAsia"/>
+              </w:rPr>
+            </w:pPr>
+            <w:r>
+              <w:rPr>
+                <w:rFonts w:hint="eastAsia"/>
+              </w:rPr>
+              <w:t>화살표</w:t>
+            </w:r>
+          </w:p>
+        </w:tc>
+        <w:tc>
+          <w:tcPr>
+            <w:tcW w:w="1734" w:type="dxa"/>
+          </w:tcPr>
+          <w:p>
+            <w:pPr>
+              <w:jc w:val="center"/>
+              <w:rPr>
+                <w:rFonts w:hint="eastAsia"/>
+              </w:rPr>
+            </w:pPr>
+            <w:r>
+              <w:rPr>
+                <w:rFonts w:hint="eastAsia"/>
+              </w:rPr>
+              <w:t>청록</w:t>
+            </w:r>
+          </w:p>
+        </w:tc>
+        <w:tc>
+          <w:tcPr>
+            <w:tcW w:w="1817" w:type="dxa"/>
+          </w:tcPr>
+          <w:p>
+            <w:pPr>
+              <w:jc w:val="center"/>
+              <w:rPr>
+                <w:rFonts w:hint="eastAsia"/>
+              </w:rPr>
+            </w:pPr>
+            <w:r>
+              <w:t>0</w:t>
+            </w:r>
+          </w:p>
+        </w:tc>
+        <w:tc>
+          <w:tcPr>
+            <w:tcW w:w="1817" w:type="dxa"/>
+          </w:tcPr>
+          <w:p>
+            <w:pPr>
+              <w:jc w:val="center"/>
+              <w:rPr>
+                <w:rFonts w:hint="eastAsia"/>
+              </w:rPr>
+            </w:pPr>
+            <w:r>
+              <w:t>255</w:t>
+            </w:r>
+          </w:p>
+        </w:tc>
+        <w:tc>
+          <w:tcPr>
+            <w:tcW w:w="1762" w:type="dxa"/>
+          </w:tcPr>
+          <w:p>
+            <w:pPr>
+              <w:jc w:val="center"/>
+              <w:rPr>
+                <w:rFonts w:hint="eastAsia"/>
+              </w:rPr>
+            </w:pPr>
+            <w:r>
+              <w:t>100</w:t>
+            </w:r>
+          </w:p>
+        </w:tc>
+      </w:tr>
+      <w:tr>
+        <w:tc>
+          <w:tcPr>
+            <w:tcW w:w="1759" w:type="dxa"/>
+          </w:tcPr>
+          <w:p>
+            <w:pPr>
+              <w:jc w:val="center"/>
+              <w:rPr>
+                <w:rFonts w:hint="eastAsia"/>
+              </w:rPr>
+            </w:pPr>
+            <w:r>
+              <w:rPr>
+                <w:rFonts w:hint="eastAsia"/>
+              </w:rPr>
+              <w:t>볼록할철</w:t>
+            </w:r>
+          </w:p>
+        </w:tc>
+        <w:tc>
+          <w:tcPr>
+            <w:tcW w:w="1734" w:type="dxa"/>
+          </w:tcPr>
+          <w:p>
+            <w:pPr>
+              <w:jc w:val="center"/>
+              <w:rPr>
+                <w:rFonts w:hint="eastAsia"/>
+              </w:rPr>
+            </w:pPr>
+            <w:r>
+              <w:rPr>
+                <w:rFonts w:hint="eastAsia"/>
+              </w:rPr>
+              <w:t>진한</w:t>
+            </w:r>
+            <w:r>
+              <w:rPr>
+                <w:rFonts w:hint="eastAsia"/>
+              </w:rPr>
+              <w:t>보라</w:t>
+            </w:r>
+            <w:bookmarkStart w:id="0" w:name="_GoBack"/>
+            <w:bookmarkEnd w:id="0"/>
+          </w:p>
+        </w:tc>
+        <w:tc>
+          <w:tcPr>
+            <w:tcW w:w="1817" w:type="dxa"/>
+          </w:tcPr>
+          <w:p>
+            <w:pPr>
+              <w:jc w:val="center"/>
+              <w:rPr>
+                <w:rFonts w:hint="eastAsia"/>
+              </w:rPr>
+            </w:pPr>
+            <w:r>
+              <w:t>100</w:t>
+            </w:r>
+          </w:p>
+        </w:tc>
+        <w:tc>
+          <w:tcPr>
+            <w:tcW w:w="1817" w:type="dxa"/>
+          </w:tcPr>
+          <w:p>
+            <w:pPr>
+              <w:jc w:val="center"/>
+              <w:rPr>
+                <w:rFonts w:hint="eastAsia"/>
+              </w:rPr>
+            </w:pPr>
+            <w:r>
+              <w:t>0</w:t>
+            </w:r>
+          </w:p>
+        </w:tc>
+        <w:tc>
+          <w:tcPr>
+            <w:tcW w:w="1762" w:type="dxa"/>
+          </w:tcPr>
+          <w:p>
+            <w:pPr>
+              <w:jc w:val="center"/>
+              <w:rPr>
+                <w:rFonts w:hint="eastAsia"/>
+              </w:rPr>
             </w:pPr>
             <w:r>
               <w:rPr>
@@ -950,8 +1137,6 @@
         </w:rPr>
         <w:t>파란색</w:t>
       </w:r>
-      <w:bookmarkStart w:id="0" w:name="_GoBack"/>
-      <w:bookmarkEnd w:id="0"/>
       <w:r>
         <w:rPr>
           <w:rFonts w:hint="eastAsia"/>

--- a/기획서/레벨디자인 기획서.docx
+++ b/기획서/레벨디자인 기획서.docx
@@ -23,6 +23,8 @@
         </w:rPr>
         <w:t>색 테이블</w:t>
       </w:r>
+      <w:bookmarkStart w:id="0" w:name="_GoBack"/>
+      <w:bookmarkEnd w:id="0"/>
     </w:p>
     <w:tbl>
       <w:tblPr>
@@ -801,9 +803,6 @@
           <w:p>
             <w:pPr>
               <w:jc w:val="center"/>
-              <w:rPr>
-                <w:rFonts w:hint="eastAsia"/>
-              </w:rPr>
             </w:pPr>
             <w:r>
               <w:rPr>
@@ -820,9 +819,6 @@
           <w:p>
             <w:pPr>
               <w:jc w:val="center"/>
-              <w:rPr>
-                <w:rFonts w:hint="eastAsia"/>
-              </w:rPr>
             </w:pPr>
             <w:r>
               <w:rPr>
@@ -839,9 +835,6 @@
           <w:p>
             <w:pPr>
               <w:jc w:val="center"/>
-              <w:rPr>
-                <w:rFonts w:hint="eastAsia"/>
-              </w:rPr>
             </w:pPr>
             <w:r>
               <w:t>0</w:t>
@@ -855,9 +848,6 @@
           <w:p>
             <w:pPr>
               <w:jc w:val="center"/>
-              <w:rPr>
-                <w:rFonts w:hint="eastAsia"/>
-              </w:rPr>
             </w:pPr>
             <w:r>
               <w:t>255</w:t>
@@ -871,9 +861,6 @@
           <w:p>
             <w:pPr>
               <w:jc w:val="center"/>
-              <w:rPr>
-                <w:rFonts w:hint="eastAsia"/>
-              </w:rPr>
             </w:pPr>
             <w:r>
               <w:t>100</w:t>
@@ -889,9 +876,6 @@
           <w:p>
             <w:pPr>
               <w:jc w:val="center"/>
-              <w:rPr>
-                <w:rFonts w:hint="eastAsia"/>
-              </w:rPr>
             </w:pPr>
             <w:r>
               <w:rPr>
@@ -908,9 +892,6 @@
           <w:p>
             <w:pPr>
               <w:jc w:val="center"/>
-              <w:rPr>
-                <w:rFonts w:hint="eastAsia"/>
-              </w:rPr>
             </w:pPr>
             <w:r>
               <w:rPr>
@@ -924,8 +905,6 @@
               </w:rPr>
               <w:t>보라</w:t>
             </w:r>
-            <w:bookmarkStart w:id="0" w:name="_GoBack"/>
-            <w:bookmarkEnd w:id="0"/>
           </w:p>
         </w:tc>
         <w:tc>
@@ -935,9 +914,6 @@
           <w:p>
             <w:pPr>
               <w:jc w:val="center"/>
-              <w:rPr>
-                <w:rFonts w:hint="eastAsia"/>
-              </w:rPr>
             </w:pPr>
             <w:r>
               <w:t>100</w:t>
@@ -951,9 +927,6 @@
           <w:p>
             <w:pPr>
               <w:jc w:val="center"/>
-              <w:rPr>
-                <w:rFonts w:hint="eastAsia"/>
-              </w:rPr>
             </w:pPr>
             <w:r>
               <w:t>0</w:t>
@@ -967,14 +940,93 @@
           <w:p>
             <w:pPr>
               <w:jc w:val="center"/>
-              <w:rPr>
-                <w:rFonts w:hint="eastAsia"/>
-              </w:rPr>
-            </w:pPr>
-            <w:r>
-              <w:rPr>
-                <w:rFonts w:hint="eastAsia"/>
-              </w:rPr>
+            </w:pPr>
+            <w:r>
+              <w:rPr>
+                <w:rFonts w:hint="eastAsia"/>
+              </w:rPr>
+              <w:t>255</w:t>
+            </w:r>
+          </w:p>
+        </w:tc>
+      </w:tr>
+      <w:tr>
+        <w:tc>
+          <w:tcPr>
+            <w:tcW w:w="1759" w:type="dxa"/>
+          </w:tcPr>
+          <w:p>
+            <w:pPr>
+              <w:jc w:val="center"/>
+              <w:rPr>
+                <w:rFonts w:hint="eastAsia"/>
+              </w:rPr>
+            </w:pPr>
+            <w:r>
+              <w:rPr>
+                <w:rFonts w:hint="eastAsia"/>
+              </w:rPr>
+              <w:t>웃음소리</w:t>
+            </w:r>
+          </w:p>
+        </w:tc>
+        <w:tc>
+          <w:tcPr>
+            <w:tcW w:w="1734" w:type="dxa"/>
+          </w:tcPr>
+          <w:p>
+            <w:pPr>
+              <w:jc w:val="center"/>
+              <w:rPr>
+                <w:rFonts w:hint="eastAsia"/>
+              </w:rPr>
+            </w:pPr>
+            <w:r>
+              <w:rPr>
+                <w:rFonts w:hint="eastAsia"/>
+              </w:rPr>
+              <w:t>하늘색</w:t>
+            </w:r>
+          </w:p>
+        </w:tc>
+        <w:tc>
+          <w:tcPr>
+            <w:tcW w:w="1817" w:type="dxa"/>
+          </w:tcPr>
+          <w:p>
+            <w:pPr>
+              <w:jc w:val="center"/>
+            </w:pPr>
+            <w:r>
+              <w:t>0</w:t>
+            </w:r>
+          </w:p>
+        </w:tc>
+        <w:tc>
+          <w:tcPr>
+            <w:tcW w:w="1817" w:type="dxa"/>
+          </w:tcPr>
+          <w:p>
+            <w:pPr>
+              <w:jc w:val="center"/>
+            </w:pPr>
+            <w:r>
+              <w:t>255</w:t>
+            </w:r>
+          </w:p>
+        </w:tc>
+        <w:tc>
+          <w:tcPr>
+            <w:tcW w:w="1762" w:type="dxa"/>
+          </w:tcPr>
+          <w:p>
+            <w:pPr>
+              <w:jc w:val="center"/>
+              <w:rPr>
+                <w:rFonts w:hint="eastAsia"/>
+              </w:rPr>
+            </w:pPr>
+            <w:r>
               <w:t>255</w:t>
             </w:r>
           </w:p>
@@ -1022,7 +1074,7 @@
                     <pic:cNvPicPr/>
                   </pic:nvPicPr>
                   <pic:blipFill>
-                    <a:blip r:embed="rId6">
+                    <a:blip r:embed="rId7">
                       <a:extLst>
                         <a:ext uri="{28A0092B-C50C-407E-A947-70E740481C1C}">
                           <a14:useLocalDpi xmlns:a14="http://schemas.microsoft.com/office/drawing/2010/main" val="0"/>
@@ -2568,4 +2620,16 @@
     </a:ext>
   </a:extLst>
 </a:theme>
+</file>
+
+<file path=customXml/item1.xml><?xml version="1.0" encoding="utf-8"?>
+<b:Sources xmlns:b="http://schemas.openxmlformats.org/officeDocument/2006/bibliography" xmlns="http://schemas.openxmlformats.org/officeDocument/2006/bibliography" SelectedStyle="\APASixthEditionOfficeOnline.xsl" StyleName="APA" Version="6"/>
+</file>
+
+<file path=customXml/itemProps1.xml><?xml version="1.0" encoding="utf-8"?>
+<ds:datastoreItem xmlns:ds="http://schemas.openxmlformats.org/officeDocument/2006/customXml" ds:itemID="{3BA19126-3F28-4D3E-84DA-59931AAB4CAF}">
+  <ds:schemaRefs>
+    <ds:schemaRef ds:uri="http://schemas.openxmlformats.org/officeDocument/2006/bibliography"/>
+  </ds:schemaRefs>
+</ds:datastoreItem>
 </file>